--- a/Section-3/Lecture-37.docx
+++ b/Section-3/Lecture-37.docx
@@ -921,29 +921,129 @@
     <w:p>
       <w:pPr>
         <w:rPr>
-          <w:sz w:val="32"/>
-          <w:szCs w:val="32"/>
-        </w:rPr>
-      </w:pPr>
-      <w:r>
-        <w:rPr>
           <w:noProof/>
           <w:sz w:val="32"/>
           <w:szCs w:val="32"/>
         </w:rPr>
+      </w:pPr>
+    </w:p>
+    <w:p>
+      <w:pPr>
+        <w:jc w:val="both"/>
+        <w:rPr>
+          <w:sz w:val="32"/>
+          <w:szCs w:val="32"/>
+          <w:lang w:val="az-Latn-AZ"/>
+        </w:rPr>
+      </w:pPr>
+    </w:p>
+    <w:p>
+      <w:pPr>
+        <w:jc w:val="both"/>
+        <w:rPr>
+          <w:sz w:val="32"/>
+          <w:szCs w:val="32"/>
+          <w:lang w:val="az-Latn-AZ"/>
+        </w:rPr>
+      </w:pPr>
+    </w:p>
+    <w:p>
+      <w:pPr>
+        <w:jc w:val="both"/>
+        <w:rPr>
+          <w:sz w:val="32"/>
+          <w:szCs w:val="32"/>
+        </w:rPr>
+      </w:pPr>
+      <w:r>
+        <w:rPr>
+          <w:sz w:val="32"/>
+          <w:szCs w:val="32"/>
+          <w:lang w:val="az-Latn-AZ"/>
+        </w:rPr>
+        <w:t xml:space="preserve">Beləliklə biz az öncə yuxarıdakı şəkildə qeyd etdiyimiz 3 senarini bu cürnə cavablar ilə doldura bilərik. Bu bizdə oldu </w:t>
+      </w:r>
+      <w:r>
+        <w:rPr>
+          <w:b/>
+          <w:sz w:val="32"/>
+          <w:szCs w:val="32"/>
+          <w:lang w:val="az-Latn-AZ"/>
+        </w:rPr>
+        <w:t>data consistency</w:t>
+      </w:r>
+      <w:r>
+        <w:rPr>
+          <w:sz w:val="32"/>
+          <w:szCs w:val="32"/>
+          <w:lang w:val="az-Latn-AZ"/>
+        </w:rPr>
+        <w:t xml:space="preserve">-nin insertion əməliyyatı zamanı baş verənlər. Birdə bunun </w:t>
+      </w:r>
+      <w:r>
+        <w:rPr>
+          <w:b/>
+          <w:sz w:val="32"/>
+          <w:szCs w:val="32"/>
+          <w:lang w:val="az-Latn-AZ"/>
+        </w:rPr>
+        <w:t xml:space="preserve">update </w:t>
+      </w:r>
+      <w:r>
+        <w:rPr>
+          <w:sz w:val="32"/>
+          <w:szCs w:val="32"/>
+          <w:lang w:val="az-Latn-AZ"/>
+        </w:rPr>
+        <w:t xml:space="preserve">və </w:t>
+      </w:r>
+      <w:r>
+        <w:rPr>
+          <w:b/>
+          <w:sz w:val="32"/>
+          <w:szCs w:val="32"/>
+          <w:lang w:val="az-Latn-AZ"/>
+        </w:rPr>
+        <w:t xml:space="preserve">deletion </w:t>
+      </w:r>
+      <w:r>
+        <w:rPr>
+          <w:sz w:val="32"/>
+          <w:szCs w:val="32"/>
+          <w:lang w:val="az-Latn-AZ"/>
+        </w:rPr>
+        <w:t>prosesləri də vardır gəlin elə isə onlara nəzər yetirək.</w:t>
+      </w:r>
+      <w:bookmarkStart w:id="0" w:name="_GoBack"/>
+      <w:bookmarkEnd w:id="0"/>
+    </w:p>
+    <w:p>
+      <w:pPr>
+        <w:rPr>
+          <w:sz w:val="32"/>
+          <w:szCs w:val="32"/>
+        </w:rPr>
+      </w:pPr>
+    </w:p>
+    <w:p>
+      <w:pPr>
+        <w:rPr>
+          <w:sz w:val="32"/>
+          <w:szCs w:val="32"/>
+        </w:rPr>
+      </w:pPr>
+      <w:r>
+        <w:rPr>
+          <w:noProof/>
+          <w:sz w:val="32"/>
+          <w:szCs w:val="32"/>
+        </w:rPr>
+        <w:lastRenderedPageBreak/>
         <w:drawing>
-          <wp:anchor distT="0" distB="0" distL="114300" distR="114300" simplePos="0" relativeHeight="251662336" behindDoc="0" locked="0" layoutInCell="1" allowOverlap="1" wp14:anchorId="463F4FD9" wp14:editId="05E71905">
-            <wp:simplePos x="0" y="0"/>
-            <wp:positionH relativeFrom="margin">
-              <wp:align>right</wp:align>
-            </wp:positionH>
-            <wp:positionV relativeFrom="paragraph">
-              <wp:posOffset>566208</wp:posOffset>
-            </wp:positionV>
-            <wp:extent cx="5942330" cy="2568575"/>
-            <wp:effectExtent l="0" t="0" r="1270" b="3175"/>
-            <wp:wrapSquare wrapText="bothSides"/>
-            <wp:docPr id="6" name="Picture 6"/>
+          <wp:inline distT="0" distB="0" distL="0" distR="0">
+            <wp:extent cx="5943600" cy="3254375"/>
+            <wp:effectExtent l="0" t="0" r="0" b="3175"/>
+            <wp:docPr id="12" name="Picture 12"/>
             <wp:cNvGraphicFramePr>
               <a:graphicFrameLocks xmlns:a="http://schemas.openxmlformats.org/drawingml/2006/main" noChangeAspect="1"/>
             </wp:cNvGraphicFramePr>
@@ -951,7 +1051,7 @@
               <a:graphicData uri="http://schemas.openxmlformats.org/drawingml/2006/picture">
                 <pic:pic xmlns:pic="http://schemas.openxmlformats.org/drawingml/2006/picture">
                   <pic:nvPicPr>
-                    <pic:cNvPr id="6" name="2.jpeg"/>
+                    <pic:cNvPr id="12" name="1.jpg"/>
                     <pic:cNvPicPr/>
                   </pic:nvPicPr>
                   <pic:blipFill>
@@ -969,7 +1069,7 @@
                   <pic:spPr>
                     <a:xfrm>
                       <a:off x="0" y="0"/>
-                      <a:ext cx="5942330" cy="2568575"/>
+                      <a:ext cx="5943600" cy="3254375"/>
                     </a:xfrm>
                     <a:prstGeom prst="rect">
                       <a:avLst/>
@@ -978,107 +1078,9 @@
                 </pic:pic>
               </a:graphicData>
             </a:graphic>
-            <wp14:sizeRelV relativeFrom="margin">
-              <wp14:pctHeight>0</wp14:pctHeight>
-            </wp14:sizeRelV>
-          </wp:anchor>
+          </wp:inline>
         </w:drawing>
       </w:r>
-    </w:p>
-    <w:p>
-      <w:pPr>
-        <w:rPr>
-          <w:sz w:val="32"/>
-          <w:szCs w:val="32"/>
-          <w:lang w:val="az-Latn-AZ"/>
-        </w:rPr>
-      </w:pPr>
-    </w:p>
-    <w:p>
-      <w:pPr>
-        <w:jc w:val="both"/>
-        <w:rPr>
-          <w:sz w:val="32"/>
-          <w:szCs w:val="32"/>
-        </w:rPr>
-      </w:pPr>
-      <w:r>
-        <w:rPr>
-          <w:sz w:val="32"/>
-          <w:szCs w:val="32"/>
-          <w:lang w:val="az-Latn-AZ"/>
-        </w:rPr>
-        <w:lastRenderedPageBreak/>
-        <w:t>Beləliklə biz az öncə yuxarıdakı şəkildə qeyd etdiyimiz 3 senarini bu cürnə cavablar ilə doldura bilərik.</w:t>
-      </w:r>
-      <w:r>
-        <w:rPr>
-          <w:sz w:val="32"/>
-          <w:szCs w:val="32"/>
-          <w:lang w:val="az-Latn-AZ"/>
-        </w:rPr>
-        <w:t xml:space="preserve"> Bu bizdə oldu </w:t>
-      </w:r>
-      <w:r>
-        <w:rPr>
-          <w:b/>
-          <w:sz w:val="32"/>
-          <w:szCs w:val="32"/>
-          <w:lang w:val="az-Latn-AZ"/>
-        </w:rPr>
-        <w:t>data consistency</w:t>
-      </w:r>
-      <w:r>
-        <w:rPr>
-          <w:sz w:val="32"/>
-          <w:szCs w:val="32"/>
-          <w:lang w:val="az-Latn-AZ"/>
-        </w:rPr>
-        <w:t xml:space="preserve">-nin insertion əməliyyatı zamanı baş verənlər. Birdə bunun </w:t>
-      </w:r>
-      <w:r>
-        <w:rPr>
-          <w:b/>
-          <w:sz w:val="32"/>
-          <w:szCs w:val="32"/>
-          <w:lang w:val="az-Latn-AZ"/>
-        </w:rPr>
-        <w:t xml:space="preserve">update </w:t>
-      </w:r>
-      <w:r>
-        <w:rPr>
-          <w:sz w:val="32"/>
-          <w:szCs w:val="32"/>
-          <w:lang w:val="az-Latn-AZ"/>
-        </w:rPr>
-        <w:t xml:space="preserve">və </w:t>
-      </w:r>
-      <w:r>
-        <w:rPr>
-          <w:b/>
-          <w:sz w:val="32"/>
-          <w:szCs w:val="32"/>
-          <w:lang w:val="az-Latn-AZ"/>
-        </w:rPr>
-        <w:t xml:space="preserve">deletion </w:t>
-      </w:r>
-      <w:r>
-        <w:rPr>
-          <w:sz w:val="32"/>
-          <w:szCs w:val="32"/>
-          <w:lang w:val="az-Latn-AZ"/>
-        </w:rPr>
-        <w:t>prosesləri də vardır gəlin elə isə onlara nəzər yetirək.</w:t>
-      </w:r>
-    </w:p>
-    <w:p>
-      <w:pPr>
-        <w:jc w:val="both"/>
-        <w:rPr>
-          <w:sz w:val="32"/>
-          <w:szCs w:val="32"/>
-        </w:rPr>
-      </w:pPr>
     </w:p>
     <w:p>
       <w:pPr>
@@ -1345,6 +1347,7 @@
           <w:szCs w:val="32"/>
           <w:lang w:val="az-Latn-AZ"/>
         </w:rPr>
+        <w:lastRenderedPageBreak/>
         <w:t xml:space="preserve">By default olaraq </w:t>
       </w:r>
       <w:r>
@@ -1410,7 +1413,6 @@
         <w:rPr>
           <w:noProof/>
         </w:rPr>
-        <w:lastRenderedPageBreak/>
         <w:drawing>
           <wp:anchor distT="0" distB="0" distL="114300" distR="114300" simplePos="0" relativeHeight="251664384" behindDoc="0" locked="0" layoutInCell="1" allowOverlap="1" wp14:anchorId="67503523" wp14:editId="0B1376DB">
             <wp:simplePos x="0" y="0"/>
@@ -2149,8 +2151,6 @@
         </w:rPr>
         <w:t>dəyər set olunacaqdır.</w:t>
       </w:r>
-      <w:bookmarkStart w:id="0" w:name="_GoBack"/>
-      <w:bookmarkEnd w:id="0"/>
     </w:p>
     <w:sectPr>
       <w:pgSz w:w="12240" w:h="15840"/>
@@ -3187,7 +3187,6 @@
   <w:style w:type="character" w:default="1" w:styleId="DefaultParagraphFont">
     <w:name w:val="Default Paragraph Font"/>
     <w:uiPriority w:val="1"/>
-    <w:semiHidden/>
     <w:unhideWhenUsed/>
   </w:style>
   <w:style w:type="table" w:default="1" w:styleId="TableNormal">
